--- a/Documents/2 自然灾害应急管理-项目开发计划.docx
+++ b/Documents/2 自然灾害应急管理-项目开发计划.docx
@@ -34,7 +34,30 @@
           <w:noProof/>
           <w:sz w:val="52"/>
         </w:rPr>
-        <w:t>自然灾害应急管理平台</w:t>
+        <w:t>自然灾害应</w:t>
+      </w:r>
+      <w:r>
+        <w:rPr>
+          <w:rFonts w:hint="eastAsia"/>
+          <w:noProof/>
+          <w:sz w:val="52"/>
+        </w:rPr>
+        <w:t xml:space="preserve"> </w:t>
+      </w:r>
+      <w:r>
+        <w:rPr>
+          <w:noProof/>
+          <w:sz w:val="52"/>
+        </w:rPr>
+        <w:t xml:space="preserve">  </w:t>
+      </w:r>
+      <w:r>
+        <w:rPr>
+          <w:rFonts w:hint="eastAsia"/>
+          <w:noProof/>
+          <w:sz w:val="52"/>
+        </w:rPr>
+        <w:t>急管理平台</w:t>
       </w:r>
     </w:p>
     <w:p>

--- a/Documents/2 自然灾害应急管理-项目开发计划.docx
+++ b/Documents/2 自然灾害应急管理-项目开发计划.docx
@@ -34,30 +34,7 @@
           <w:noProof/>
           <w:sz w:val="52"/>
         </w:rPr>
-        <w:t>自然灾害应</w:t>
-      </w:r>
-      <w:r>
-        <w:rPr>
-          <w:rFonts w:hint="eastAsia"/>
-          <w:noProof/>
-          <w:sz w:val="52"/>
-        </w:rPr>
-        <w:t xml:space="preserve"> </w:t>
-      </w:r>
-      <w:r>
-        <w:rPr>
-          <w:noProof/>
-          <w:sz w:val="52"/>
-        </w:rPr>
-        <w:t xml:space="preserve">  </w:t>
-      </w:r>
-      <w:r>
-        <w:rPr>
-          <w:rFonts w:hint="eastAsia"/>
-          <w:noProof/>
-          <w:sz w:val="52"/>
-        </w:rPr>
-        <w:t>急管理平台</w:t>
+        <w:t>自然灾害应急管理平台</w:t>
       </w:r>
     </w:p>
     <w:p>
